--- a/豆瓣小程序-项目文档.docx
+++ b/豆瓣小程序-项目文档.docx
@@ -42,44 +42,139 @@
     <w:p>
       <w:pPr>
         <w:rPr>
+          <w:sz w:val="28"/>
+          <w:szCs w:val="28"/>
+        </w:rPr>
+      </w:pPr>
+      <w:r>
+        <w:rPr>
           <w:rFonts w:hint="eastAsia"/>
           <w:sz w:val="28"/>
           <w:szCs w:val="28"/>
         </w:rPr>
-      </w:pPr>
+        <w:t>本项目为</w:t>
+      </w:r>
+      <w:proofErr w:type="spellStart"/>
       <w:r>
         <w:rPr>
           <w:rFonts w:hint="eastAsia"/>
           <w:sz w:val="28"/>
           <w:szCs w:val="28"/>
         </w:rPr>
-        <w:t>本项目为</w:t>
-      </w:r>
-      <w:proofErr w:type="spellStart"/>
+        <w:t>TheBee</w:t>
+      </w:r>
+      <w:proofErr w:type="spellEnd"/>
       <w:r>
         <w:rPr>
           <w:rFonts w:hint="eastAsia"/>
           <w:sz w:val="28"/>
           <w:szCs w:val="28"/>
         </w:rPr>
-        <w:t>TheBee</w:t>
-      </w:r>
-      <w:proofErr w:type="spellEnd"/>
+        <w:t>个人项目，兴趣所趋</w:t>
+      </w:r>
       <w:r>
         <w:rPr>
           <w:rFonts w:hint="eastAsia"/>
           <w:sz w:val="28"/>
           <w:szCs w:val="28"/>
         </w:rPr>
-        <w:t>个人项目，兴趣所趋</w:t>
-      </w:r>
+        <w:t>。算是自己在工作阶段对小程序熟悉过程的一个总结，同时，巩固小程序的API和开发模式，但更多的还是兴趣使然啦</w:t>
+      </w:r>
+      <w:proofErr w:type="gramStart"/>
       <w:r>
         <w:rPr>
           <w:rFonts w:hint="eastAsia"/>
           <w:sz w:val="28"/>
           <w:szCs w:val="28"/>
         </w:rPr>
-        <w:t>。算是自己在工作阶段对小程序熟悉过程的一个总结，同时，巩固小程序的API和开发模式，但更多的还是兴趣使然啦哈哈哈哈哈哈~</w:t>
+        <w:t>哈哈哈哈哈哈</w:t>
+      </w:r>
+      <w:proofErr w:type="gramEnd"/>
+      <w:r>
+        <w:rPr>
+          <w:rFonts w:hint="eastAsia"/>
+          <w:sz w:val="28"/>
+          <w:szCs w:val="28"/>
+        </w:rPr>
+        <w:t>~</w:t>
+      </w:r>
+      <w:r>
+        <w:rPr>
+          <w:rFonts w:hint="eastAsia"/>
+          <w:sz w:val="28"/>
+          <w:szCs w:val="28"/>
+        </w:rPr>
+        <w:t>；</w:t>
+      </w:r>
+    </w:p>
+    <w:p>
+      <w:pPr>
+        <w:rPr>
+          <w:rFonts w:hint="eastAsia"/>
+          <w:sz w:val="28"/>
+          <w:szCs w:val="28"/>
+        </w:rPr>
+      </w:pPr>
+      <w:r>
+        <w:rPr>
+          <w:rFonts w:hint="eastAsia"/>
+          <w:sz w:val="28"/>
+          <w:szCs w:val="28"/>
+        </w:rPr>
+        <w:t>参考项目：</w:t>
+      </w:r>
+    </w:p>
+    <w:p>
+      <w:pPr>
+        <w:rPr>
+          <w:sz w:val="28"/>
+          <w:szCs w:val="28"/>
+        </w:rPr>
+      </w:pPr>
+      <w:hyperlink r:id="rId5" w:history="1">
+        <w:r>
+          <w:rPr>
+            <w:rStyle w:val="a8"/>
+            <w:sz w:val="28"/>
+            <w:szCs w:val="28"/>
+          </w:rPr>
+          <w:t>https://github.com/iiiiiii1/douban-imdb-api</w:t>
+        </w:r>
+      </w:hyperlink>
+      <w:r>
+        <w:rPr>
+          <w:rFonts w:hint="eastAsia"/>
+          <w:sz w:val="28"/>
+          <w:szCs w:val="28"/>
+        </w:rPr>
+        <w:t>；</w:t>
+      </w:r>
+    </w:p>
+    <w:p>
+      <w:pPr>
+        <w:rPr>
+          <w:rFonts w:hint="eastAsia"/>
+          <w:sz w:val="28"/>
+          <w:szCs w:val="28"/>
+        </w:rPr>
+      </w:pPr>
+      <w:hyperlink r:id="rId6" w:history="1">
+        <w:r>
+          <w:rPr>
+            <w:rStyle w:val="a8"/>
+            <w:sz w:val="28"/>
+            <w:szCs w:val="28"/>
+          </w:rPr>
+          <w:t>https://github.com/zce/douban-api-proxy</w:t>
+        </w:r>
+      </w:hyperlink>
+      <w:r>
+        <w:rPr>
+          <w:rFonts w:hint="eastAsia"/>
+          <w:sz w:val="28"/>
+          <w:szCs w:val="28"/>
+        </w:rPr>
+        <w:t>；</w:t>
       </w:r>
     </w:p>
     <w:p>
@@ -1075,6 +1170,29 @@
       <w:szCs w:val="32"/>
     </w:rPr>
   </w:style>
+  <w:style w:type="character" w:styleId="a8">
+    <w:name w:val="Hyperlink"/>
+    <w:basedOn w:val="a0"/>
+    <w:uiPriority w:val="99"/>
+    <w:unhideWhenUsed/>
+    <w:rsid w:val="00D27637"/>
+    <w:rPr>
+      <w:color w:val="0563C1" w:themeColor="hyperlink"/>
+      <w:u w:val="single"/>
+    </w:rPr>
+  </w:style>
+  <w:style w:type="character" w:styleId="a9">
+    <w:name w:val="Unresolved Mention"/>
+    <w:basedOn w:val="a0"/>
+    <w:uiPriority w:val="99"/>
+    <w:semiHidden/>
+    <w:unhideWhenUsed/>
+    <w:rsid w:val="00D27637"/>
+    <w:rPr>
+      <w:color w:val="605E5C"/>
+      <w:shd w:val="clear" w:color="auto" w:fill="E1DFDD"/>
+    </w:rPr>
+  </w:style>
 </w:styles>
 </file>
 
